--- a/resume-zh-cn.docx
+++ b/resume-zh-cn.docx
@@ -158,7 +158,25 @@
           <w:szCs w:val="24"/>
           <w:lang w:val="en-US"/>
         </w:rPr>
-        <w:t>等语言。之于工作能力，有很强的独立工作和学习能力，并且善于交流与团队协作，为人开朗热情</w:t>
+        <w:t>等语言。之于工作，有很强的独立</w:t>
+      </w:r>
+      <w:r>
+        <w:rPr>
+          <w:rFonts w:ascii="微软雅黑" w:hAnsi="微软雅黑" w:eastAsia="微软雅黑"/>
+          <w:sz w:val="24"/>
+          <w:szCs w:val="24"/>
+          <w:lang w:val="en-US" w:eastAsia="zh-CN"/>
+        </w:rPr>
+        <w:t>完成任务与</w:t>
+      </w:r>
+      <w:r>
+        <w:rPr>
+          <w:rFonts w:ascii="微软雅黑" w:hAnsi="微软雅黑" w:eastAsia="微软雅黑"/>
+          <w:sz w:val="24"/>
+          <w:szCs w:val="24"/>
+          <w:lang w:val="en-US"/>
+        </w:rPr>
+        <w:t>学习能力，并且善于交流与团队协作，为人开朗热情</w:t>
       </w:r>
       <w:r>
         <w:rPr>
